--- a/Korolev_статья_исследование_степени_когерентности_дискретно_квантованных.docx
+++ b/Korolev_статья_исследование_степени_когерентности_дискретно_квантованных.docx
@@ -1259,7 +1259,7 @@
                 <v:shape id="_x0000_i1025" type="#_x0000_t75" style="width:66.75pt;height:15pt" o:ole="">
                   <v:imagedata r:id="rId11" o:title=""/>
                 </v:shape>
-                <o:OLEObject Type="Embed" ProgID="Equation.3" ShapeID="_x0000_i1025" DrawAspect="Content" ObjectID="_1800363783" r:id="rId12"/>
+                <o:OLEObject Type="Embed" ProgID="Equation.3" ShapeID="_x0000_i1025" DrawAspect="Content" ObjectID="_1800423181" r:id="rId12"/>
               </w:object>
             </w:r>
             <w:r>
@@ -1435,7 +1435,7 @@
                 <v:shape id="_x0000_i1026" type="#_x0000_t75" style="width:144.75pt;height:18pt" o:ole="">
                   <v:imagedata r:id="rId13" o:title=""/>
                 </v:shape>
-                <o:OLEObject Type="Embed" ProgID="Equation.3" ShapeID="_x0000_i1026" DrawAspect="Content" ObjectID="_1800363784" r:id="rId14"/>
+                <o:OLEObject Type="Embed" ProgID="Equation.3" ShapeID="_x0000_i1026" DrawAspect="Content" ObjectID="_1800423182" r:id="rId14"/>
               </w:object>
             </w:r>
             <w:r>
@@ -1619,7 +1619,7 @@
           <v:shape id="_x0000_i1027" type="#_x0000_t75" style="width:17.25pt;height:18pt" o:ole="">
             <v:imagedata r:id="rId15" o:title=""/>
           </v:shape>
-          <o:OLEObject Type="Embed" ProgID="Equation.3" ShapeID="_x0000_i1027" DrawAspect="Content" ObjectID="_1800363785" r:id="rId16"/>
+          <o:OLEObject Type="Embed" ProgID="Equation.3" ShapeID="_x0000_i1027" DrawAspect="Content" ObjectID="_1800423183" r:id="rId16"/>
         </w:object>
       </w:r>
       <w:r>
@@ -1784,7 +1784,7 @@
           <v:shape id="_x0000_i1028" type="#_x0000_t75" style="width:100.5pt;height:37.5pt" o:ole="">
             <v:imagedata r:id="rId17" o:title=""/>
           </v:shape>
-          <o:OLEObject Type="Embed" ProgID="Equation.3" ShapeID="_x0000_i1028" DrawAspect="Content" ObjectID="_1800363786" r:id="rId18"/>
+          <o:OLEObject Type="Embed" ProgID="Equation.3" ShapeID="_x0000_i1028" DrawAspect="Content" ObjectID="_1800423184" r:id="rId18"/>
         </w:object>
       </w:r>
       <w:r>
@@ -1811,7 +1811,7 @@
           <v:shape id="_x0000_i1029" type="#_x0000_t75" style="width:9.75pt;height:17.25pt" o:ole="">
             <v:imagedata r:id="rId19" o:title=""/>
           </v:shape>
-          <o:OLEObject Type="Embed" ProgID="Equation.3" ShapeID="_x0000_i1029" DrawAspect="Content" ObjectID="_1800363787" r:id="rId20"/>
+          <o:OLEObject Type="Embed" ProgID="Equation.3" ShapeID="_x0000_i1029" DrawAspect="Content" ObjectID="_1800423185" r:id="rId20"/>
         </w:object>
       </w:r>
       <w:r>
@@ -1852,7 +1852,7 @@
           <v:shape id="_x0000_i1030" type="#_x0000_t75" style="width:62.25pt;height:21.75pt" o:ole="">
             <v:imagedata r:id="rId21" o:title=""/>
           </v:shape>
-          <o:OLEObject Type="Embed" ProgID="Equation.3" ShapeID="_x0000_i1030" DrawAspect="Content" ObjectID="_1800363788" r:id="rId22"/>
+          <o:OLEObject Type="Embed" ProgID="Equation.3" ShapeID="_x0000_i1030" DrawAspect="Content" ObjectID="_1800423186" r:id="rId22"/>
         </w:object>
       </w:r>
       <w:r>
@@ -2040,7 +2040,7 @@
                 <v:shape id="_x0000_i1031" type="#_x0000_t75" style="width:180.75pt;height:61.5pt" o:ole="">
                   <v:imagedata r:id="rId23" o:title=""/>
                 </v:shape>
-                <o:OLEObject Type="Embed" ProgID="Equation.3" ShapeID="_x0000_i1031" DrawAspect="Content" ObjectID="_1800363789" r:id="rId24"/>
+                <o:OLEObject Type="Embed" ProgID="Equation.3" ShapeID="_x0000_i1031" DrawAspect="Content" ObjectID="_1800423187" r:id="rId24"/>
               </w:object>
             </w:r>
             <w:r>
@@ -2155,7 +2155,7 @@
           <v:shape id="_x0000_i1032" type="#_x0000_t75" style="width:15pt;height:18pt" o:ole="">
             <v:imagedata r:id="rId25" o:title=""/>
           </v:shape>
-          <o:OLEObject Type="Embed" ProgID="Equation.3" ShapeID="_x0000_i1032" DrawAspect="Content" ObjectID="_1800363790" r:id="rId26"/>
+          <o:OLEObject Type="Embed" ProgID="Equation.3" ShapeID="_x0000_i1032" DrawAspect="Content" ObjectID="_1800423188" r:id="rId26"/>
         </w:object>
       </w:r>
       <w:r>
@@ -2248,7 +2248,7 @@
           <v:shape id="_x0000_i1033" type="#_x0000_t75" style="width:22.5pt;height:18.75pt" o:ole="">
             <v:imagedata r:id="rId27" o:title=""/>
           </v:shape>
-          <o:OLEObject Type="Embed" ProgID="Equation.3" ShapeID="_x0000_i1033" DrawAspect="Content" ObjectID="_1800363791" r:id="rId28"/>
+          <o:OLEObject Type="Embed" ProgID="Equation.3" ShapeID="_x0000_i1033" DrawAspect="Content" ObjectID="_1800423189" r:id="rId28"/>
         </w:object>
       </w:r>
       <w:r>
@@ -2350,7 +2350,7 @@
           <v:shape id="_x0000_i1034" type="#_x0000_t75" style="width:66.75pt;height:31.5pt" o:ole="">
             <v:imagedata r:id="rId29" o:title=""/>
           </v:shape>
-          <o:OLEObject Type="Embed" ProgID="Equation.3" ShapeID="_x0000_i1034" DrawAspect="Content" ObjectID="_1800363792" r:id="rId30"/>
+          <o:OLEObject Type="Embed" ProgID="Equation.3" ShapeID="_x0000_i1034" DrawAspect="Content" ObjectID="_1800423190" r:id="rId30"/>
         </w:object>
       </w:r>
       <w:r>
@@ -2465,7 +2465,7 @@
           <v:shape id="_x0000_i1035" type="#_x0000_t75" style="width:18pt;height:18pt" o:ole="">
             <v:imagedata r:id="rId31" o:title=""/>
           </v:shape>
-          <o:OLEObject Type="Embed" ProgID="Equation.3" ShapeID="_x0000_i1035" DrawAspect="Content" ObjectID="_1800363793" r:id="rId32"/>
+          <o:OLEObject Type="Embed" ProgID="Equation.3" ShapeID="_x0000_i1035" DrawAspect="Content" ObjectID="_1800423191" r:id="rId32"/>
         </w:object>
       </w:r>
       <w:r>
@@ -2997,7 +2997,7 @@
                 <v:shape id="_x0000_i1036" type="#_x0000_t75" style="width:79.5pt;height:42.75pt" o:ole="">
                   <v:imagedata r:id="rId33" o:title=""/>
                 </v:shape>
-                <o:OLEObject Type="Embed" ProgID="Equation.3" ShapeID="_x0000_i1036" DrawAspect="Content" ObjectID="_1800363794" r:id="rId34"/>
+                <o:OLEObject Type="Embed" ProgID="Equation.3" ShapeID="_x0000_i1036" DrawAspect="Content" ObjectID="_1800423192" r:id="rId34"/>
               </w:object>
             </w:r>
             <w:r>
@@ -3071,7 +3071,7 @@
           <v:shape id="_x0000_i1037" type="#_x0000_t75" style="width:11.25pt;height:18pt" o:ole="">
             <v:imagedata r:id="rId35" o:title=""/>
           </v:shape>
-          <o:OLEObject Type="Embed" ProgID="Equation.3" ShapeID="_x0000_i1037" DrawAspect="Content" ObjectID="_1800363795" r:id="rId36"/>
+          <o:OLEObject Type="Embed" ProgID="Equation.3" ShapeID="_x0000_i1037" DrawAspect="Content" ObjectID="_1800423193" r:id="rId36"/>
         </w:object>
       </w:r>
       <w:r>
@@ -3133,7 +3133,7 @@
           <v:shape id="_x0000_i1038" type="#_x0000_t75" style="width:17.25pt;height:18pt" o:ole="">
             <v:imagedata r:id="rId37" o:title=""/>
           </v:shape>
-          <o:OLEObject Type="Embed" ProgID="Equation.3" ShapeID="_x0000_i1038" DrawAspect="Content" ObjectID="_1800363796" r:id="rId38"/>
+          <o:OLEObject Type="Embed" ProgID="Equation.3" ShapeID="_x0000_i1038" DrawAspect="Content" ObjectID="_1800423194" r:id="rId38"/>
         </w:object>
       </w:r>
       <w:r>
@@ -3218,7 +3218,7 @@
                 <v:shape id="_x0000_i1039" type="#_x0000_t75" style="width:57pt;height:51.75pt" o:ole="">
                   <v:imagedata r:id="rId39" o:title=""/>
                 </v:shape>
-                <o:OLEObject Type="Embed" ProgID="Equation.3" ShapeID="_x0000_i1039" DrawAspect="Content" ObjectID="_1800363797" r:id="rId40"/>
+                <o:OLEObject Type="Embed" ProgID="Equation.3" ShapeID="_x0000_i1039" DrawAspect="Content" ObjectID="_1800423195" r:id="rId40"/>
               </w:object>
             </w:r>
             <w:r>
@@ -3377,7 +3377,7 @@
                 <v:shape id="_x0000_i1040" type="#_x0000_t75" style="width:97.5pt;height:34.5pt" o:ole="">
                   <v:imagedata r:id="rId41" o:title=""/>
                 </v:shape>
-                <o:OLEObject Type="Embed" ProgID="Equation.3" ShapeID="_x0000_i1040" DrawAspect="Content" ObjectID="_1800363798" r:id="rId42"/>
+                <o:OLEObject Type="Embed" ProgID="Equation.3" ShapeID="_x0000_i1040" DrawAspect="Content" ObjectID="_1800423196" r:id="rId42"/>
               </w:object>
             </w:r>
             <w:r>
@@ -4072,7 +4072,7 @@
                 <v:shape id="_x0000_i1041" type="#_x0000_t75" style="width:118.5pt;height:33pt" o:ole="">
                   <v:imagedata r:id="rId43" o:title=""/>
                 </v:shape>
-                <o:OLEObject Type="Embed" ProgID="Equation.3" ShapeID="_x0000_i1041" DrawAspect="Content" ObjectID="_1800363799" r:id="rId44"/>
+                <o:OLEObject Type="Embed" ProgID="Equation.3" ShapeID="_x0000_i1041" DrawAspect="Content" ObjectID="_1800423197" r:id="rId44"/>
               </w:object>
             </w:r>
             <w:r>
@@ -4153,7 +4153,7 @@
           <v:shape id="_x0000_i1042" type="#_x0000_t75" style="width:208.5pt;height:36.75pt" o:ole="">
             <v:imagedata r:id="rId45" o:title=""/>
           </v:shape>
-          <o:OLEObject Type="Embed" ProgID="Equation.3" ShapeID="_x0000_i1042" DrawAspect="Content" ObjectID="_1800363800" r:id="rId46"/>
+          <o:OLEObject Type="Embed" ProgID="Equation.3" ShapeID="_x0000_i1042" DrawAspect="Content" ObjectID="_1800423198" r:id="rId46"/>
         </w:object>
       </w:r>
       <w:r>
@@ -5750,7 +5750,7 @@
                 <v:shape id="_x0000_i1043" type="#_x0000_t75" style="width:197.25pt;height:75.75pt" o:ole="">
                   <v:imagedata r:id="rId49" o:title=""/>
                 </v:shape>
-                <o:OLEObject Type="Embed" ProgID="Equation.3" ShapeID="_x0000_i1043" DrawAspect="Content" ObjectID="_1800363801" r:id="rId50"/>
+                <o:OLEObject Type="Embed" ProgID="Equation.3" ShapeID="_x0000_i1043" DrawAspect="Content" ObjectID="_1800423199" r:id="rId50"/>
               </w:object>
             </w:r>
             <w:r>
@@ -6114,7 +6114,7 @@
                 <v:shape id="_x0000_i1044" type="#_x0000_t75" style="width:64.5pt;height:34.5pt" o:ole="">
                   <v:imagedata r:id="rId51" o:title=""/>
                 </v:shape>
-                <o:OLEObject Type="Embed" ProgID="Equation.3" ShapeID="_x0000_i1044" DrawAspect="Content" ObjectID="_1800363802" r:id="rId52"/>
+                <o:OLEObject Type="Embed" ProgID="Equation.3" ShapeID="_x0000_i1044" DrawAspect="Content" ObjectID="_1800423200" r:id="rId52"/>
               </w:object>
             </w:r>
           </w:p>
@@ -7226,7 +7226,7 @@
                 <v:shape id="_x0000_i1045" type="#_x0000_t75" style="width:99pt;height:68.25pt" o:ole="">
                   <v:imagedata r:id="rId54" o:title=""/>
                 </v:shape>
-                <o:OLEObject Type="Embed" ProgID="Equation.3" ShapeID="_x0000_i1045" DrawAspect="Content" ObjectID="_1800363803" r:id="rId55"/>
+                <o:OLEObject Type="Embed" ProgID="Equation.3" ShapeID="_x0000_i1045" DrawAspect="Content" ObjectID="_1800423201" r:id="rId55"/>
               </w:object>
             </w:r>
           </w:p>
@@ -9730,7 +9730,6 @@
           <w:numId w:val="0"/>
         </w:numPr>
         <w:spacing w:line="360" w:lineRule="auto"/>
-        <w:ind w:left="340"/>
         <w:jc w:val="both"/>
         <w:rPr>
           <w:sz w:val="24"/>
@@ -9747,119 +9746,6 @@
     </w:p>
     <w:p>
       <w:pPr>
-        <w:pStyle w:val="2"/>
-        <w:spacing w:line="360" w:lineRule="auto"/>
-        <w:ind w:left="0"/>
-        <w:jc w:val="both"/>
-        <w:rPr>
-          <w:i w:val="0"/>
-          <w:sz w:val="24"/>
-          <w:szCs w:val="24"/>
-        </w:rPr>
-      </w:pPr>
-      <w:r>
-        <w:rPr>
-          <w:b w:val="0"/>
-          <w:i w:val="0"/>
-          <w:sz w:val="24"/>
-          <w:szCs w:val="24"/>
-        </w:rPr>
-        <w:lastRenderedPageBreak/>
-        <w:t>В</w:t>
-      </w:r>
-      <w:r>
-        <w:rPr>
-          <w:b w:val="0"/>
-          <w:i w:val="0"/>
-          <w:sz w:val="24"/>
-          <w:szCs w:val="24"/>
-        </w:rPr>
-        <w:t xml:space="preserve"> работе проведен анализ степени когерентности дискретно-квантованных радиосигналов. Рассмотрены основные факторы, влияющие на степень когерентности. </w:t>
-      </w:r>
-      <w:r>
-        <w:rPr>
-          <w:b w:val="0"/>
-          <w:i w:val="0"/>
-          <w:sz w:val="24"/>
-          <w:szCs w:val="24"/>
-        </w:rPr>
-        <w:t>Приведены</w:t>
-      </w:r>
-      <w:r>
-        <w:rPr>
-          <w:b w:val="0"/>
-          <w:i w:val="0"/>
-          <w:sz w:val="24"/>
-          <w:szCs w:val="24"/>
-        </w:rPr>
-        <w:t xml:space="preserve"> зависимост</w:t>
-      </w:r>
-      <w:r>
-        <w:rPr>
-          <w:b w:val="0"/>
-          <w:i w:val="0"/>
-          <w:sz w:val="24"/>
-          <w:szCs w:val="24"/>
-        </w:rPr>
-        <w:t>и</w:t>
-      </w:r>
-      <w:r>
-        <w:rPr>
-          <w:b w:val="0"/>
-          <w:i w:val="0"/>
-          <w:sz w:val="24"/>
-          <w:szCs w:val="24"/>
-        </w:rPr>
-        <w:t xml:space="preserve"> </w:t>
-      </w:r>
-      <w:r>
-        <w:rPr>
-          <w:b w:val="0"/>
-          <w:i w:val="0"/>
-          <w:sz w:val="24"/>
-          <w:szCs w:val="24"/>
-        </w:rPr>
-        <w:t>когерентности</w:t>
-      </w:r>
-      <w:r>
-        <w:rPr>
-          <w:b w:val="0"/>
-          <w:i w:val="0"/>
-          <w:sz w:val="24"/>
-          <w:szCs w:val="24"/>
-        </w:rPr>
-        <w:t xml:space="preserve"> сигнала от параметров дискретизации и квантования: отношения сигнал-шум, отношения частоты сигнала к частоте дискретизации, отношения амплитуды сигнала к кванту амплитуды </w:t>
-      </w:r>
-      <w:r>
-        <w:rPr>
-          <w:b w:val="0"/>
-          <w:i w:val="0"/>
-          <w:sz w:val="24"/>
-          <w:szCs w:val="24"/>
-        </w:rPr>
-        <w:t>преобразователя</w:t>
-      </w:r>
-      <w:r>
-        <w:rPr>
-          <w:b w:val="0"/>
-          <w:i w:val="0"/>
-          <w:sz w:val="24"/>
-          <w:szCs w:val="24"/>
-        </w:rPr>
-        <w:t xml:space="preserve">. </w:t>
-      </w:r>
-      <w:r>
-        <w:rPr>
-          <w:b w:val="0"/>
-          <w:i w:val="0"/>
-          <w:sz w:val="24"/>
-          <w:szCs w:val="24"/>
-        </w:rPr>
-        <w:t>Показана связь между интервалом корреляции, длиной выборки и зависимостью энтропии в области малых значений входных частот.</w:t>
-      </w:r>
-    </w:p>
-    <w:p>
-      <w:pPr>
         <w:pStyle w:val="a1"/>
         <w:numPr>
           <w:ilvl w:val="0"/>
@@ -9870,46 +9756,41 @@
         <w:rPr>
           <w:sz w:val="24"/>
           <w:szCs w:val="24"/>
-        </w:rPr>
-      </w:pPr>
-    </w:p>
-    <w:p>
-      <w:pPr>
-        <w:pStyle w:val="a1"/>
-        <w:numPr>
-          <w:ilvl w:val="0"/>
-          <w:numId w:val="0"/>
-        </w:numPr>
-        <w:spacing w:line="360" w:lineRule="auto"/>
-        <w:jc w:val="both"/>
-        <w:rPr>
-          <w:sz w:val="24"/>
-          <w:szCs w:val="24"/>
-        </w:rPr>
-      </w:pPr>
-    </w:p>
-    <w:p>
-      <w:pPr>
-        <w:pStyle w:val="a1"/>
-        <w:numPr>
-          <w:ilvl w:val="0"/>
-          <w:numId w:val="0"/>
-        </w:numPr>
-        <w:spacing w:line="360" w:lineRule="auto"/>
-        <w:jc w:val="both"/>
-        <w:rPr>
-          <w:sz w:val="24"/>
-          <w:szCs w:val="24"/>
-          <w:lang w:val="en-US"/>
-        </w:rPr>
-      </w:pPr>
-      <w:r>
-        <w:rPr>
-          <w:sz w:val="24"/>
-          <w:szCs w:val="24"/>
-          <w:lang w:val="en-US"/>
-        </w:rPr>
-        <w:t xml:space="preserve">The paper analyzes the degree of </w:t>
+          <w:lang w:val="en-US"/>
+        </w:rPr>
+      </w:pPr>
+      <w:r>
+        <w:rPr>
+          <w:sz w:val="24"/>
+          <w:szCs w:val="24"/>
+          <w:lang w:val="en-US"/>
+        </w:rPr>
+        <w:lastRenderedPageBreak/>
+        <w:t xml:space="preserve">Annotation: </w:t>
+      </w:r>
+      <w:r>
+        <w:rPr>
+          <w:sz w:val="24"/>
+          <w:szCs w:val="24"/>
+          <w:lang w:val="en-US"/>
+        </w:rPr>
+        <w:t xml:space="preserve">The paper analyzes </w:t>
+      </w:r>
+      <w:r>
+        <w:rPr>
+          <w:sz w:val="24"/>
+          <w:szCs w:val="24"/>
+          <w:lang w:val="en-US"/>
+        </w:rPr>
+        <w:t>the</w:t>
+      </w:r>
+      <w:r>
+        <w:rPr>
+          <w:sz w:val="24"/>
+          <w:szCs w:val="24"/>
+          <w:lang w:val="en-US"/>
+        </w:rPr>
+        <w:t xml:space="preserve"> degree of </w:t>
       </w:r>
       <w:r>
         <w:rPr>
@@ -9957,6 +9838,96 @@
           <w:szCs w:val="24"/>
           <w:lang w:val="en-US"/>
         </w:rPr>
+        <w:t xml:space="preserve"> for</w:t>
+      </w:r>
+      <w:r>
+        <w:rPr>
+          <w:sz w:val="24"/>
+          <w:szCs w:val="24"/>
+          <w:lang w:val="en-US"/>
+        </w:rPr>
+        <w:t xml:space="preserve"> the</w:t>
+      </w:r>
+      <w:r>
+        <w:rPr>
+          <w:sz w:val="24"/>
+          <w:szCs w:val="24"/>
+          <w:lang w:val="en-US"/>
+        </w:rPr>
+        <w:t xml:space="preserve"> degree of coherence</w:t>
+      </w:r>
+      <w:r>
+        <w:rPr>
+          <w:sz w:val="24"/>
+          <w:szCs w:val="24"/>
+          <w:lang w:val="en-US"/>
+        </w:rPr>
+        <w:t xml:space="preserve"> are considered. </w:t>
+      </w:r>
+      <w:r>
+        <w:rPr>
+          <w:sz w:val="24"/>
+          <w:szCs w:val="24"/>
+          <w:lang w:val="en-US"/>
+        </w:rPr>
+        <w:t xml:space="preserve">The dependences to concern </w:t>
+      </w:r>
+      <w:r>
+        <w:rPr>
+          <w:sz w:val="24"/>
+          <w:szCs w:val="24"/>
+          <w:lang w:val="en-US"/>
+        </w:rPr>
+        <w:t>the</w:t>
+      </w:r>
+      <w:r>
+        <w:rPr>
+          <w:sz w:val="24"/>
+          <w:szCs w:val="24"/>
+          <w:lang w:val="en-US"/>
+        </w:rPr>
+        <w:t xml:space="preserve"> signal coherence on </w:t>
+      </w:r>
+      <w:r>
+        <w:rPr>
+          <w:sz w:val="24"/>
+          <w:szCs w:val="24"/>
+          <w:lang w:val="en-US"/>
+        </w:rPr>
+        <w:t xml:space="preserve">the </w:t>
+      </w:r>
+      <w:r>
+        <w:rPr>
+          <w:sz w:val="24"/>
+          <w:szCs w:val="24"/>
+          <w:lang w:val="en-US"/>
+        </w:rPr>
+        <w:t xml:space="preserve">sampling and quantization parameters are </w:t>
+      </w:r>
+      <w:proofErr w:type="spellStart"/>
+      <w:r>
+        <w:rPr>
+          <w:sz w:val="24"/>
+          <w:szCs w:val="24"/>
+          <w:lang w:val="en-US"/>
+        </w:rPr>
+        <w:t>conserned</w:t>
+      </w:r>
+      <w:proofErr w:type="spellEnd"/>
+      <w:r>
+        <w:rPr>
+          <w:sz w:val="24"/>
+          <w:szCs w:val="24"/>
+          <w:lang w:val="en-US"/>
+        </w:rPr>
+        <w:t>:</w:t>
+      </w:r>
+      <w:r>
+        <w:rPr>
+          <w:sz w:val="24"/>
+          <w:szCs w:val="24"/>
+          <w:lang w:val="en-US"/>
+        </w:rPr>
         <w:t xml:space="preserve"> </w:t>
       </w:r>
       <w:r>
@@ -9965,23 +9936,159 @@
           <w:szCs w:val="24"/>
           <w:lang w:val="en-US"/>
         </w:rPr>
-        <w:t>for degree of coherence</w:t>
-      </w:r>
-      <w:r>
-        <w:rPr>
-          <w:sz w:val="24"/>
-          <w:szCs w:val="24"/>
-          <w:lang w:val="en-US"/>
-        </w:rPr>
-        <w:t xml:space="preserve"> are considered. </w:t>
-      </w:r>
-      <w:r>
-        <w:rPr>
-          <w:sz w:val="24"/>
-          <w:szCs w:val="24"/>
-          <w:lang w:val="en-US"/>
-        </w:rPr>
-        <w:t xml:space="preserve">The dependences to concern a signal coherence on sampling and quantization parameters </w:t>
+        <w:t xml:space="preserve">a </w:t>
+      </w:r>
+      <w:r>
+        <w:rPr>
+          <w:sz w:val="24"/>
+          <w:szCs w:val="24"/>
+          <w:lang w:val="en-US"/>
+        </w:rPr>
+        <w:t xml:space="preserve">signal-to-noise ratio, </w:t>
+      </w:r>
+      <w:r>
+        <w:rPr>
+          <w:sz w:val="24"/>
+          <w:szCs w:val="24"/>
+          <w:lang w:val="en-US"/>
+        </w:rPr>
+        <w:t>a</w:t>
+      </w:r>
+      <w:r>
+        <w:rPr>
+          <w:sz w:val="24"/>
+          <w:szCs w:val="24"/>
+          <w:lang w:val="en-US"/>
+        </w:rPr>
+        <w:t xml:space="preserve"> ratio of the signal frequency to the sampling frequency, </w:t>
+      </w:r>
+      <w:r>
+        <w:rPr>
+          <w:sz w:val="24"/>
+          <w:szCs w:val="24"/>
+          <w:lang w:val="en-US"/>
+        </w:rPr>
+        <w:t>a</w:t>
+      </w:r>
+      <w:r>
+        <w:rPr>
+          <w:sz w:val="24"/>
+          <w:szCs w:val="24"/>
+          <w:lang w:val="en-US"/>
+        </w:rPr>
+        <w:t xml:space="preserve"> ratio of the signal a</w:t>
+      </w:r>
+      <w:r>
+        <w:rPr>
+          <w:sz w:val="24"/>
+          <w:szCs w:val="24"/>
+          <w:lang w:val="en-US"/>
+        </w:rPr>
+        <w:t xml:space="preserve">mplitude to </w:t>
+      </w:r>
+      <w:r>
+        <w:rPr>
+          <w:sz w:val="24"/>
+          <w:szCs w:val="24"/>
+          <w:lang w:val="en-US"/>
+        </w:rPr>
+        <w:t xml:space="preserve">a </w:t>
+      </w:r>
+      <w:r>
+        <w:rPr>
+          <w:sz w:val="24"/>
+          <w:szCs w:val="24"/>
+          <w:lang w:val="en-US"/>
+        </w:rPr>
+        <w:t>l</w:t>
+      </w:r>
+      <w:r>
+        <w:rPr>
+          <w:sz w:val="24"/>
+          <w:szCs w:val="24"/>
+          <w:lang w:val="en-US"/>
+        </w:rPr>
+        <w:t xml:space="preserve">east </w:t>
+      </w:r>
+      <w:r>
+        <w:rPr>
+          <w:sz w:val="24"/>
+          <w:szCs w:val="24"/>
+          <w:lang w:val="en-US"/>
+        </w:rPr>
+        <w:t>s</w:t>
+      </w:r>
+      <w:r>
+        <w:rPr>
+          <w:sz w:val="24"/>
+          <w:szCs w:val="24"/>
+          <w:lang w:val="en-US"/>
+        </w:rPr>
+        <w:t xml:space="preserve">ignificant </w:t>
+      </w:r>
+      <w:r>
+        <w:rPr>
+          <w:sz w:val="24"/>
+          <w:szCs w:val="24"/>
+          <w:lang w:val="en-US"/>
+        </w:rPr>
+        <w:t>b</w:t>
+      </w:r>
+      <w:r>
+        <w:rPr>
+          <w:sz w:val="24"/>
+          <w:szCs w:val="24"/>
+          <w:lang w:val="en-US"/>
+        </w:rPr>
+        <w:t>it</w:t>
+      </w:r>
+      <w:r>
+        <w:rPr>
+          <w:sz w:val="24"/>
+          <w:szCs w:val="24"/>
+          <w:lang w:val="en-US"/>
+        </w:rPr>
+        <w:t>.</w:t>
+      </w:r>
+      <w:r>
+        <w:rPr>
+          <w:sz w:val="24"/>
+          <w:szCs w:val="24"/>
+          <w:lang w:val="en-US"/>
+        </w:rPr>
+        <w:t xml:space="preserve"> </w:t>
+      </w:r>
+      <w:r>
+        <w:rPr>
+          <w:sz w:val="24"/>
+          <w:szCs w:val="24"/>
+          <w:lang w:val="en-US"/>
+        </w:rPr>
+        <w:t>The f</w:t>
+      </w:r>
+      <w:r>
+        <w:rPr>
+          <w:sz w:val="24"/>
+          <w:szCs w:val="24"/>
+          <w:lang w:val="en-US"/>
+        </w:rPr>
+        <w:t>unction</w:t>
+      </w:r>
+      <w:r>
+        <w:rPr>
+          <w:sz w:val="24"/>
+          <w:szCs w:val="24"/>
+          <w:lang w:val="en-US"/>
+        </w:rPr>
+        <w:t>s</w:t>
+      </w:r>
+      <w:r>
+        <w:rPr>
+          <w:sz w:val="24"/>
+          <w:szCs w:val="24"/>
+          <w:lang w:val="en-US"/>
+        </w:rPr>
+        <w:t xml:space="preserve"> </w:t>
       </w:r>
       <w:proofErr w:type="gramStart"/>
       <w:r>
@@ -9990,7 +10097,15 @@
           <w:szCs w:val="24"/>
           <w:lang w:val="en-US"/>
         </w:rPr>
-        <w:t>are presented</w:t>
+        <w:t xml:space="preserve">are </w:t>
+      </w:r>
+      <w:r>
+        <w:rPr>
+          <w:sz w:val="24"/>
+          <w:szCs w:val="24"/>
+          <w:lang w:val="en-US"/>
+        </w:rPr>
+        <w:t>obtained</w:t>
       </w:r>
       <w:proofErr w:type="gramEnd"/>
       <w:r>
@@ -9999,7 +10114,63 @@
           <w:szCs w:val="24"/>
           <w:lang w:val="en-US"/>
         </w:rPr>
-        <w:t>:</w:t>
+        <w:t xml:space="preserve"> between </w:t>
+      </w:r>
+      <w:r>
+        <w:rPr>
+          <w:sz w:val="24"/>
+          <w:szCs w:val="24"/>
+          <w:lang w:val="en-US"/>
+        </w:rPr>
+        <w:t xml:space="preserve">the </w:t>
+      </w:r>
+      <w:r>
+        <w:rPr>
+          <w:sz w:val="24"/>
+          <w:szCs w:val="24"/>
+          <w:lang w:val="en-US"/>
+        </w:rPr>
+        <w:t>correlation interval</w:t>
+      </w:r>
+      <w:r>
+        <w:rPr>
+          <w:sz w:val="24"/>
+          <w:szCs w:val="24"/>
+          <w:lang w:val="en-US"/>
+        </w:rPr>
+        <w:t xml:space="preserve">, </w:t>
+      </w:r>
+      <w:r>
+        <w:rPr>
+          <w:sz w:val="24"/>
+          <w:szCs w:val="24"/>
+          <w:lang w:val="en-US"/>
+        </w:rPr>
+        <w:t xml:space="preserve">the </w:t>
+      </w:r>
+      <w:r>
+        <w:rPr>
+          <w:sz w:val="24"/>
+          <w:szCs w:val="24"/>
+          <w:lang w:val="en-US"/>
+        </w:rPr>
+        <w:t xml:space="preserve">sample length and </w:t>
+      </w:r>
+      <w:r>
+        <w:rPr>
+          <w:sz w:val="24"/>
+          <w:szCs w:val="24"/>
+          <w:lang w:val="en-US"/>
+        </w:rPr>
+        <w:t xml:space="preserve">the </w:t>
+      </w:r>
+      <w:r>
+        <w:rPr>
+          <w:sz w:val="24"/>
+          <w:szCs w:val="24"/>
+          <w:lang w:val="en-US"/>
+        </w:rPr>
+        <w:t>entropy</w:t>
       </w:r>
       <w:r>
         <w:rPr>
@@ -10015,79 +10186,55 @@
           <w:szCs w:val="24"/>
           <w:lang w:val="en-US"/>
         </w:rPr>
-        <w:t xml:space="preserve">a </w:t>
-      </w:r>
-      <w:r>
-        <w:rPr>
-          <w:sz w:val="24"/>
-          <w:szCs w:val="24"/>
-          <w:lang w:val="en-US"/>
-        </w:rPr>
-        <w:t xml:space="preserve">signal-to-noise ratio, </w:t>
-      </w:r>
-      <w:r>
-        <w:rPr>
-          <w:sz w:val="24"/>
-          <w:szCs w:val="24"/>
-          <w:lang w:val="en-US"/>
-        </w:rPr>
-        <w:t>a</w:t>
-      </w:r>
-      <w:r>
-        <w:rPr>
-          <w:sz w:val="24"/>
-          <w:szCs w:val="24"/>
-          <w:lang w:val="en-US"/>
-        </w:rPr>
-        <w:t xml:space="preserve"> ratio of the signal frequency to the sampling frequency, the ratio of the signal a</w:t>
-      </w:r>
-      <w:r>
-        <w:rPr>
-          <w:sz w:val="24"/>
-          <w:szCs w:val="24"/>
-          <w:lang w:val="en-US"/>
-        </w:rPr>
-        <w:t>mplitude to l</w:t>
-      </w:r>
-      <w:r>
-        <w:rPr>
-          <w:sz w:val="24"/>
-          <w:szCs w:val="24"/>
-          <w:lang w:val="en-US"/>
-        </w:rPr>
-        <w:t xml:space="preserve">east </w:t>
-      </w:r>
-      <w:r>
-        <w:rPr>
-          <w:sz w:val="24"/>
-          <w:szCs w:val="24"/>
-          <w:lang w:val="en-US"/>
-        </w:rPr>
-        <w:t>s</w:t>
-      </w:r>
-      <w:r>
-        <w:rPr>
-          <w:sz w:val="24"/>
-          <w:szCs w:val="24"/>
-          <w:lang w:val="en-US"/>
-        </w:rPr>
-        <w:t xml:space="preserve">ignificant </w:t>
-      </w:r>
-      <w:r>
-        <w:rPr>
-          <w:sz w:val="24"/>
-          <w:szCs w:val="24"/>
-          <w:lang w:val="en-US"/>
-        </w:rPr>
-        <w:t>b</w:t>
-      </w:r>
-      <w:r>
-        <w:rPr>
-          <w:sz w:val="24"/>
-          <w:szCs w:val="24"/>
-          <w:lang w:val="en-US"/>
-        </w:rPr>
-        <w:t>it</w:t>
+        <w:t>in</w:t>
+      </w:r>
+      <w:r>
+        <w:rPr>
+          <w:sz w:val="24"/>
+          <w:szCs w:val="24"/>
+          <w:lang w:val="en-US"/>
+        </w:rPr>
+        <w:t xml:space="preserve"> </w:t>
+      </w:r>
+      <w:r>
+        <w:rPr>
+          <w:sz w:val="24"/>
+          <w:szCs w:val="24"/>
+          <w:lang w:val="en-US"/>
+        </w:rPr>
+        <w:t xml:space="preserve">the </w:t>
+      </w:r>
+      <w:r>
+        <w:rPr>
+          <w:sz w:val="24"/>
+          <w:szCs w:val="24"/>
+          <w:lang w:val="en-US"/>
+        </w:rPr>
+        <w:t xml:space="preserve">lower </w:t>
+      </w:r>
+      <w:r>
+        <w:rPr>
+          <w:sz w:val="24"/>
+          <w:szCs w:val="24"/>
+          <w:lang w:val="en-US"/>
+        </w:rPr>
+        <w:t>signal frequencies</w:t>
+      </w:r>
+      <w:r>
+        <w:rPr>
+          <w:sz w:val="24"/>
+          <w:szCs w:val="24"/>
+          <w:lang w:val="en-US"/>
+        </w:rPr>
+        <w:t xml:space="preserve"> </w:t>
+      </w:r>
+      <w:r>
+        <w:rPr>
+          <w:sz w:val="24"/>
+          <w:szCs w:val="24"/>
+          <w:lang w:val="en-US"/>
+        </w:rPr>
+        <w:t>band</w:t>
       </w:r>
       <w:r>
         <w:rPr>
@@ -10096,651 +10243,9 @@
           <w:lang w:val="en-US"/>
         </w:rPr>
         <w:t>.</w:t>
-      </w:r>
-      <w:r>
-        <w:rPr>
-          <w:sz w:val="24"/>
-          <w:szCs w:val="24"/>
-          <w:lang w:val="en-US"/>
-        </w:rPr>
-        <w:t xml:space="preserve"> Function</w:t>
-      </w:r>
-      <w:r>
-        <w:rPr>
-          <w:sz w:val="24"/>
-          <w:szCs w:val="24"/>
-          <w:lang w:val="en-US"/>
-        </w:rPr>
-        <w:t>s</w:t>
-      </w:r>
-      <w:r>
-        <w:rPr>
-          <w:sz w:val="24"/>
-          <w:szCs w:val="24"/>
-          <w:lang w:val="en-US"/>
-        </w:rPr>
-        <w:t xml:space="preserve"> between correlation interval</w:t>
-      </w:r>
-      <w:r>
-        <w:rPr>
-          <w:sz w:val="24"/>
-          <w:szCs w:val="24"/>
-          <w:lang w:val="en-US"/>
-        </w:rPr>
-        <w:t xml:space="preserve">, </w:t>
-      </w:r>
-      <w:r>
-        <w:rPr>
-          <w:sz w:val="24"/>
-          <w:szCs w:val="24"/>
-          <w:lang w:val="en-US"/>
-        </w:rPr>
-        <w:t xml:space="preserve">sample length and </w:t>
-      </w:r>
-      <w:r>
-        <w:rPr>
-          <w:sz w:val="24"/>
-          <w:szCs w:val="24"/>
-          <w:lang w:val="en-US"/>
-        </w:rPr>
-        <w:t>entropy</w:t>
-      </w:r>
-      <w:r>
-        <w:rPr>
-          <w:sz w:val="24"/>
-          <w:szCs w:val="24"/>
-          <w:lang w:val="en-US"/>
-        </w:rPr>
-        <w:t xml:space="preserve"> dependence versus </w:t>
-      </w:r>
-      <w:r>
-        <w:rPr>
-          <w:sz w:val="24"/>
-          <w:szCs w:val="24"/>
-          <w:lang w:val="en-US"/>
-        </w:rPr>
-        <w:t xml:space="preserve">lower </w:t>
-      </w:r>
-      <w:r>
-        <w:rPr>
-          <w:sz w:val="24"/>
-          <w:szCs w:val="24"/>
-          <w:lang w:val="en-US"/>
-        </w:rPr>
-        <w:t>signal frequencies</w:t>
-      </w:r>
-      <w:r>
-        <w:rPr>
-          <w:sz w:val="24"/>
-          <w:szCs w:val="24"/>
-          <w:lang w:val="en-US"/>
-        </w:rPr>
-        <w:t xml:space="preserve"> range </w:t>
-      </w:r>
-      <w:proofErr w:type="gramStart"/>
-      <w:r>
-        <w:rPr>
-          <w:sz w:val="24"/>
-          <w:szCs w:val="24"/>
-          <w:lang w:val="en-US"/>
-        </w:rPr>
-        <w:t xml:space="preserve">are </w:t>
       </w:r>
       <w:bookmarkStart w:id="0" w:name="_GoBack"/>
       <w:bookmarkEnd w:id="0"/>
-      <w:r>
-        <w:rPr>
-          <w:sz w:val="24"/>
-          <w:szCs w:val="24"/>
-          <w:lang w:val="en-US"/>
-        </w:rPr>
-        <w:t>presented</w:t>
-      </w:r>
-      <w:proofErr w:type="gramEnd"/>
-      <w:r>
-        <w:rPr>
-          <w:sz w:val="24"/>
-          <w:szCs w:val="24"/>
-          <w:lang w:val="en-US"/>
-        </w:rPr>
-        <w:t>.</w:t>
-      </w:r>
-      <w:r>
-        <w:rPr>
-          <w:sz w:val="24"/>
-          <w:szCs w:val="24"/>
-          <w:lang w:val="en-US"/>
-        </w:rPr>
-        <w:t xml:space="preserve"> </w:t>
-      </w:r>
-    </w:p>
-    <w:p>
-      <w:pPr>
-        <w:pStyle w:val="a1"/>
-        <w:numPr>
-          <w:ilvl w:val="0"/>
-          <w:numId w:val="0"/>
-        </w:numPr>
-        <w:spacing w:line="360" w:lineRule="auto"/>
-        <w:jc w:val="both"/>
-        <w:rPr>
-          <w:sz w:val="24"/>
-          <w:szCs w:val="24"/>
-          <w:lang w:val="en-US"/>
-        </w:rPr>
-      </w:pPr>
-    </w:p>
-    <w:p>
-      <w:pPr>
-        <w:pStyle w:val="a1"/>
-        <w:numPr>
-          <w:ilvl w:val="0"/>
-          <w:numId w:val="0"/>
-        </w:numPr>
-        <w:spacing w:line="360" w:lineRule="auto"/>
-        <w:jc w:val="both"/>
-        <w:rPr>
-          <w:sz w:val="24"/>
-          <w:szCs w:val="24"/>
-          <w:lang w:val="en-US"/>
-        </w:rPr>
-      </w:pPr>
-    </w:p>
-    <w:p>
-      <w:pPr>
-        <w:pStyle w:val="a1"/>
-        <w:numPr>
-          <w:ilvl w:val="0"/>
-          <w:numId w:val="0"/>
-        </w:numPr>
-        <w:spacing w:line="360" w:lineRule="auto"/>
-        <w:jc w:val="both"/>
-        <w:rPr>
-          <w:sz w:val="24"/>
-          <w:szCs w:val="24"/>
-          <w:lang w:val="en-US"/>
-        </w:rPr>
-      </w:pPr>
-    </w:p>
-    <w:p>
-      <w:pPr>
-        <w:pStyle w:val="a1"/>
-        <w:numPr>
-          <w:ilvl w:val="0"/>
-          <w:numId w:val="0"/>
-        </w:numPr>
-        <w:spacing w:line="360" w:lineRule="auto"/>
-        <w:jc w:val="both"/>
-        <w:rPr>
-          <w:sz w:val="24"/>
-          <w:szCs w:val="24"/>
-          <w:lang w:val="en-US"/>
-        </w:rPr>
-      </w:pPr>
-    </w:p>
-    <w:p>
-      <w:pPr>
-        <w:pStyle w:val="a1"/>
-        <w:numPr>
-          <w:ilvl w:val="0"/>
-          <w:numId w:val="0"/>
-        </w:numPr>
-        <w:spacing w:line="360" w:lineRule="auto"/>
-        <w:jc w:val="both"/>
-        <w:rPr>
-          <w:sz w:val="24"/>
-          <w:szCs w:val="24"/>
-          <w:lang w:val="en-US"/>
-        </w:rPr>
-      </w:pPr>
-      <w:r>
-        <w:rPr>
-          <w:sz w:val="24"/>
-          <w:szCs w:val="24"/>
-          <w:lang w:val="en-US"/>
-        </w:rPr>
-        <w:t xml:space="preserve">The paper analyzes the degree of coherence of radar signals with fluctuations in parameters. Two cases </w:t>
-      </w:r>
-      <w:proofErr w:type="gramStart"/>
-      <w:r>
-        <w:rPr>
-          <w:sz w:val="24"/>
-          <w:szCs w:val="24"/>
-          <w:lang w:val="en-US"/>
-        </w:rPr>
-        <w:t>are considered</w:t>
-      </w:r>
-      <w:proofErr w:type="gramEnd"/>
-      <w:r>
-        <w:rPr>
-          <w:sz w:val="24"/>
-          <w:szCs w:val="24"/>
-          <w:lang w:val="en-US"/>
-        </w:rPr>
-        <w:t xml:space="preserve"> for Gaussian fluctuations with limited dispersion: phase and frequency. As a quantitative measure of the degree of signal coherence, the entropy of the signal distribution over the proper subspaces of its correlation matrix </w:t>
-      </w:r>
-      <w:proofErr w:type="gramStart"/>
-      <w:r>
-        <w:rPr>
-          <w:sz w:val="24"/>
-          <w:szCs w:val="24"/>
-          <w:lang w:val="en-US"/>
-        </w:rPr>
-        <w:t>was used</w:t>
-      </w:r>
-      <w:proofErr w:type="gramEnd"/>
-      <w:r>
-        <w:rPr>
-          <w:sz w:val="24"/>
-          <w:szCs w:val="24"/>
-          <w:lang w:val="en-US"/>
-        </w:rPr>
-        <w:t xml:space="preserve">. It </w:t>
-      </w:r>
-      <w:proofErr w:type="gramStart"/>
-      <w:r>
-        <w:rPr>
-          <w:sz w:val="24"/>
-          <w:szCs w:val="24"/>
-          <w:lang w:val="en-US"/>
-        </w:rPr>
-        <w:t>is shown</w:t>
-      </w:r>
-      <w:proofErr w:type="gramEnd"/>
-      <w:r>
-        <w:rPr>
-          <w:sz w:val="24"/>
-          <w:szCs w:val="24"/>
-          <w:lang w:val="en-US"/>
-        </w:rPr>
-        <w:t xml:space="preserve"> that the entropy of the signal distribution over the proper subspaces of the correlation matrix allows us to obtain a quantitative and informative capacious estimate of the degree of signal coherence.</w:t>
-      </w:r>
-    </w:p>
-    <w:p>
-      <w:pPr>
-        <w:pStyle w:val="a1"/>
-        <w:numPr>
-          <w:ilvl w:val="0"/>
-          <w:numId w:val="0"/>
-        </w:numPr>
-        <w:spacing w:line="360" w:lineRule="auto"/>
-        <w:jc w:val="both"/>
-        <w:rPr>
-          <w:sz w:val="24"/>
-          <w:szCs w:val="24"/>
-          <w:lang w:val="en-US"/>
-        </w:rPr>
-      </w:pPr>
-    </w:p>
-    <w:p>
-      <w:pPr>
-        <w:pStyle w:val="a1"/>
-        <w:numPr>
-          <w:ilvl w:val="0"/>
-          <w:numId w:val="0"/>
-        </w:numPr>
-        <w:spacing w:line="360" w:lineRule="auto"/>
-        <w:rPr>
-          <w:sz w:val="24"/>
-          <w:szCs w:val="24"/>
-        </w:rPr>
-      </w:pPr>
-      <w:r>
-        <w:rPr>
-          <w:sz w:val="24"/>
-          <w:szCs w:val="24"/>
-        </w:rPr>
-        <w:t>СЕЛЕКЦИЯ ИМИТИРУЮЩИХ СИГНАЛОПОДОБНЫХ ПОМЕХ В РАДИОЛОКАЦИОННЫХ СИСТЕМАХ С ВНУТРЕННЕЙ КОГЕРЕНТНОСТЬЮ</w:t>
-      </w:r>
-    </w:p>
-    <w:p>
-      <w:pPr>
-        <w:pStyle w:val="a1"/>
-        <w:numPr>
-          <w:ilvl w:val="0"/>
-          <w:numId w:val="0"/>
-        </w:numPr>
-        <w:spacing w:line="360" w:lineRule="auto"/>
-        <w:rPr>
-          <w:sz w:val="24"/>
-          <w:szCs w:val="24"/>
-        </w:rPr>
-      </w:pPr>
-      <w:r>
-        <w:rPr>
-          <w:sz w:val="24"/>
-          <w:szCs w:val="24"/>
-          <w:lang w:val="en-US"/>
-        </w:rPr>
-        <w:t>E</w:t>
-      </w:r>
-      <w:r>
-        <w:rPr>
-          <w:sz w:val="24"/>
-          <w:szCs w:val="24"/>
-        </w:rPr>
-        <w:t xml:space="preserve">. </w:t>
-      </w:r>
-      <w:r>
-        <w:rPr>
-          <w:sz w:val="24"/>
-          <w:szCs w:val="24"/>
-          <w:lang w:val="en-US"/>
-        </w:rPr>
-        <w:t>S</w:t>
-      </w:r>
-      <w:r>
-        <w:rPr>
-          <w:sz w:val="24"/>
-          <w:szCs w:val="24"/>
-        </w:rPr>
-        <w:t xml:space="preserve">. </w:t>
-      </w:r>
-      <w:proofErr w:type="spellStart"/>
-      <w:r>
-        <w:rPr>
-          <w:sz w:val="24"/>
-          <w:szCs w:val="24"/>
-          <w:lang w:val="en-US"/>
-        </w:rPr>
-        <w:t>Fitasov</w:t>
-      </w:r>
-      <w:proofErr w:type="spellEnd"/>
-      <w:r>
-        <w:rPr>
-          <w:sz w:val="24"/>
-          <w:szCs w:val="24"/>
-        </w:rPr>
-        <w:t xml:space="preserve">, </w:t>
-      </w:r>
-      <w:r>
-        <w:rPr>
-          <w:sz w:val="24"/>
-          <w:szCs w:val="24"/>
-          <w:lang w:val="en-US"/>
-        </w:rPr>
-        <w:t>E</w:t>
-      </w:r>
-      <w:r>
-        <w:rPr>
-          <w:sz w:val="24"/>
-          <w:szCs w:val="24"/>
-        </w:rPr>
-        <w:t xml:space="preserve">. </w:t>
-      </w:r>
-      <w:r>
-        <w:rPr>
-          <w:sz w:val="24"/>
-          <w:szCs w:val="24"/>
-          <w:lang w:val="en-US"/>
-        </w:rPr>
-        <w:t>V</w:t>
-      </w:r>
-      <w:r>
-        <w:rPr>
-          <w:sz w:val="24"/>
-          <w:szCs w:val="24"/>
-        </w:rPr>
-        <w:t xml:space="preserve">. </w:t>
-      </w:r>
-      <w:proofErr w:type="spellStart"/>
-      <w:r>
-        <w:rPr>
-          <w:sz w:val="24"/>
-          <w:szCs w:val="24"/>
-          <w:lang w:val="en-US"/>
-        </w:rPr>
-        <w:t>Legovtsova</w:t>
-      </w:r>
-      <w:proofErr w:type="spellEnd"/>
-      <w:r>
-        <w:rPr>
-          <w:sz w:val="24"/>
-          <w:szCs w:val="24"/>
-        </w:rPr>
-        <w:t xml:space="preserve">, </w:t>
-      </w:r>
-      <w:r>
-        <w:rPr>
-          <w:sz w:val="24"/>
-          <w:szCs w:val="24"/>
-          <w:lang w:val="en-US"/>
-        </w:rPr>
-        <w:t>O</w:t>
-      </w:r>
-      <w:r>
-        <w:rPr>
-          <w:sz w:val="24"/>
-          <w:szCs w:val="24"/>
-        </w:rPr>
-        <w:t>.</w:t>
-      </w:r>
-      <w:r>
-        <w:rPr>
-          <w:sz w:val="24"/>
-          <w:szCs w:val="24"/>
-          <w:lang w:val="en-US"/>
-        </w:rPr>
-        <w:t>EA</w:t>
-      </w:r>
-      <w:r>
-        <w:rPr>
-          <w:sz w:val="24"/>
-          <w:szCs w:val="24"/>
-        </w:rPr>
-        <w:t xml:space="preserve">. </w:t>
-      </w:r>
-      <w:proofErr w:type="spellStart"/>
-      <w:r>
-        <w:rPr>
-          <w:sz w:val="24"/>
-          <w:szCs w:val="24"/>
-          <w:lang w:val="en-US"/>
-        </w:rPr>
-        <w:t>Kudryashova</w:t>
-      </w:r>
-      <w:proofErr w:type="spellEnd"/>
-      <w:r>
-        <w:rPr>
-          <w:sz w:val="24"/>
-          <w:szCs w:val="24"/>
-        </w:rPr>
-        <w:t xml:space="preserve">, </w:t>
-      </w:r>
-      <w:r>
-        <w:rPr>
-          <w:sz w:val="24"/>
-          <w:szCs w:val="24"/>
-          <w:lang w:val="en-US"/>
-        </w:rPr>
-        <w:t>S</w:t>
-      </w:r>
-      <w:r>
-        <w:rPr>
-          <w:sz w:val="24"/>
-          <w:szCs w:val="24"/>
-        </w:rPr>
-        <w:t>.</w:t>
-      </w:r>
-      <w:r>
-        <w:rPr>
-          <w:sz w:val="24"/>
-          <w:szCs w:val="24"/>
-          <w:lang w:val="en-US"/>
-        </w:rPr>
-        <w:t>A</w:t>
-      </w:r>
-      <w:r>
-        <w:rPr>
-          <w:sz w:val="24"/>
-          <w:szCs w:val="24"/>
-        </w:rPr>
-        <w:t xml:space="preserve">. </w:t>
-      </w:r>
-      <w:proofErr w:type="spellStart"/>
-      <w:r>
-        <w:rPr>
-          <w:sz w:val="24"/>
-          <w:szCs w:val="24"/>
-          <w:lang w:val="en-US"/>
-        </w:rPr>
-        <w:t>Kozlov</w:t>
-      </w:r>
-      <w:proofErr w:type="spellEnd"/>
-      <w:r>
-        <w:rPr>
-          <w:sz w:val="24"/>
-          <w:szCs w:val="24"/>
-        </w:rPr>
-        <w:t xml:space="preserve">, </w:t>
-      </w:r>
-      <w:r>
-        <w:rPr>
-          <w:sz w:val="24"/>
-          <w:szCs w:val="24"/>
-          <w:lang w:val="en-US"/>
-        </w:rPr>
-        <w:t>V</w:t>
-      </w:r>
-      <w:r>
-        <w:rPr>
-          <w:sz w:val="24"/>
-          <w:szCs w:val="24"/>
-        </w:rPr>
-        <w:t>.</w:t>
-      </w:r>
-      <w:r>
-        <w:rPr>
-          <w:sz w:val="24"/>
-          <w:szCs w:val="24"/>
-          <w:lang w:val="en-US"/>
-        </w:rPr>
-        <w:t>V</w:t>
-      </w:r>
-      <w:r>
-        <w:rPr>
-          <w:sz w:val="24"/>
-          <w:szCs w:val="24"/>
-        </w:rPr>
-        <w:t xml:space="preserve">. </w:t>
-      </w:r>
-      <w:proofErr w:type="spellStart"/>
-      <w:r>
-        <w:rPr>
-          <w:sz w:val="24"/>
-          <w:szCs w:val="24"/>
-          <w:lang w:val="en-US"/>
-        </w:rPr>
-        <w:t>Nasonov</w:t>
-      </w:r>
-      <w:proofErr w:type="spellEnd"/>
-    </w:p>
-    <w:p>
-      <w:pPr>
-        <w:pStyle w:val="a1"/>
-        <w:numPr>
-          <w:ilvl w:val="0"/>
-          <w:numId w:val="0"/>
-        </w:numPr>
-        <w:spacing w:line="360" w:lineRule="auto"/>
-        <w:jc w:val="both"/>
-        <w:rPr>
-          <w:sz w:val="24"/>
-          <w:szCs w:val="24"/>
-          <w:lang w:val="en-US"/>
-        </w:rPr>
-      </w:pPr>
-      <w:r>
-        <w:rPr>
-          <w:sz w:val="24"/>
-          <w:szCs w:val="24"/>
-          <w:lang w:val="en-US"/>
-        </w:rPr>
-        <w:t xml:space="preserve">A method of protection against intelligent simulating signal-like active interference based on the assessment of the coherent properties of radar signals has been proposed and investigated. As a selection feature, a measure of signal coherence is proposed as the entropy of the signal energy distribution over the </w:t>
-      </w:r>
-      <w:proofErr w:type="spellStart"/>
-      <w:proofErr w:type="gramStart"/>
-      <w:r>
-        <w:rPr>
-          <w:sz w:val="24"/>
-          <w:szCs w:val="24"/>
-          <w:lang w:val="en-US"/>
-        </w:rPr>
-        <w:t>eigen</w:t>
-      </w:r>
-      <w:proofErr w:type="spellEnd"/>
-      <w:proofErr w:type="gramEnd"/>
-      <w:r>
-        <w:rPr>
-          <w:sz w:val="24"/>
-          <w:szCs w:val="24"/>
-          <w:lang w:val="en-US"/>
-        </w:rPr>
-        <w:t xml:space="preserve"> subspaces of its correlation matrix. The analysis of the main factors influencing the degree of coherence of radar signals </w:t>
-      </w:r>
-      <w:proofErr w:type="gramStart"/>
-      <w:r>
-        <w:rPr>
-          <w:sz w:val="24"/>
-          <w:szCs w:val="24"/>
-          <w:lang w:val="en-US"/>
-        </w:rPr>
-        <w:t>is carried out</w:t>
-      </w:r>
-      <w:proofErr w:type="gramEnd"/>
-      <w:r>
-        <w:rPr>
-          <w:sz w:val="24"/>
-          <w:szCs w:val="24"/>
-          <w:lang w:val="en-US"/>
-        </w:rPr>
-        <w:t xml:space="preserve">. The estimation of computational costs in the implementation of the proposed method for assessing the quantitative measure of the degree of coherence of signals </w:t>
-      </w:r>
-      <w:proofErr w:type="gramStart"/>
-      <w:r>
-        <w:rPr>
-          <w:sz w:val="24"/>
-          <w:szCs w:val="24"/>
-          <w:lang w:val="en-US"/>
-        </w:rPr>
-        <w:t>is carried out</w:t>
-      </w:r>
-      <w:proofErr w:type="gramEnd"/>
-      <w:r>
-        <w:rPr>
-          <w:sz w:val="24"/>
-          <w:szCs w:val="24"/>
-          <w:lang w:val="en-US"/>
-        </w:rPr>
-        <w:t xml:space="preserve">. The results of field experimental studies using various types of aircraft </w:t>
-      </w:r>
-      <w:r>
-        <w:rPr>
-          <w:sz w:val="24"/>
-          <w:szCs w:val="24"/>
-          <w:lang w:val="en-US"/>
-        </w:rPr>
-        <w:lastRenderedPageBreak/>
-        <w:t xml:space="preserve">(with a propeller engine and turbojets) and specialized equipment - a repeater of simulating signal-like interference </w:t>
-      </w:r>
-      <w:proofErr w:type="gramStart"/>
-      <w:r>
-        <w:rPr>
-          <w:sz w:val="24"/>
-          <w:szCs w:val="24"/>
-          <w:lang w:val="en-US"/>
-        </w:rPr>
-        <w:t>are presented</w:t>
-      </w:r>
-      <w:proofErr w:type="gramEnd"/>
-      <w:r>
-        <w:rPr>
-          <w:sz w:val="24"/>
-          <w:szCs w:val="24"/>
-          <w:lang w:val="en-US"/>
-        </w:rPr>
-        <w:t>. Obtained in the course of experimental studies, the results of evaluating the degree of coherence of real air objects and imitating signal-like interference confirmed the possibility of selecting a simulating signal-like interference by the proposed method.</w:t>
-      </w:r>
     </w:p>
     <w:sectPr>
       <w:type w:val="continuous"/>
@@ -13628,7 +13133,7 @@
 </file>
 
 <file path=customXml/itemProps1.xml><?xml version="1.0" encoding="utf-8"?>
-<ds:datastoreItem xmlns:ds="http://schemas.openxmlformats.org/officeDocument/2006/customXml" ds:itemID="{2ACC8BE0-4DD4-4462-B4DB-A4B4C3C2B6D4}">
+<ds:datastoreItem xmlns:ds="http://schemas.openxmlformats.org/officeDocument/2006/customXml" ds:itemID="{BA3CCEAB-21D2-45F0-93D2-6EA9463BAFAC}">
   <ds:schemaRefs>
     <ds:schemaRef ds:uri="http://schemas.openxmlformats.org/officeDocument/2006/bibliography"/>
   </ds:schemaRefs>
